--- a/deliverables/company_profiles/Tiscali/Tiscali_analisi.docx
+++ b/deliverables/company_profiles/Tiscali/Tiscali_analisi.docx
@@ -24,7 +24,7 @@
         <w:jc w:val="both"/>
       </w:pPr>
       <w:r>
-        <w:t>Nel seguente documento si presenterà un'analisi dettagliata del piano anti corruzione di Tiscali, secondo la metologia di Transparency International Italia. L'azienda ha ottenuto un indice TRAC poco soddisfacente (pari a 42.5%). Per effettuare la seguente analisi si sono principalmente usate le seguenti fonti (ove reperibili): Sito Ufficiale, Codice di Condotta, Modello di Gestione e Controllo, Programma di Compliance e i vari Bilanci Annuali e/o di Sosteibilità. Nei casi in cui l'azienda in studio fosse detenuta con partecipazione di controllo da una holding estera, si è spesso fatto riferimento ai documenti della holding estera.</w:t>
+        <w:t>Nel seguente documento si presenterà un'analisi dettagliata del piano anti corruzione di Tiscali, secondo la metologia di Transparency International Italia. L'azienda ha ottenuto un indice TRAC poco soddisfacente (pari a 43.2%). Per effettuare la seguente analisi si sono principalmente usate le seguenti fonti (ove reperibili): Sito Ufficiale, Codice di Condotta, Modello di Gestione e Controllo, Programma di Compliance e i vari Bilanci Annuali e/o di Sosteibilità. Nei casi in cui l'azienda in studio fosse detenuta con partecipazione di controllo da una holding estera, si è spesso fatto riferimento ai documenti della holding estera.</w:t>
       </w:r>
     </w:p>
     <w:p>
@@ -100,6 +100,21 @@
       </w:pPr>
       <w:r>
         <w:t xml:space="preserve">Tiscali ha ottenuto un punteggo pari a 2 alla domanda 1_4, perché è stato trovato riferimento al fatto che l'azienda inserisca nei contratti con agenti e intermediari clausole che obbligano il contraente a rispettare il codice di condotta/etico, io il quale contiene norme contro tangenti e altri comportamenti illeciti.  Si veda qui: </w:t>
+      </w:r>
+      <w:hyperlink r:id="rId11">
+        <w:r>
+          <w:rPr/>
+          <w:t>Modello di Gestione e Controllo</w:t>
+        </w:r>
+      </w:hyperlink>
+    </w:p>
+    <w:p>
+      <w:pPr>
+        <w:pStyle w:val="ListBullet"/>
+        <w:jc w:val="both"/>
+      </w:pPr>
+      <w:r>
+        <w:t xml:space="preserve">Tiscali ha ottenuto un punteggo pari a 2 alla domanda 1_5, perché si legge che l’azienda prevede contratti standard dotati di clausole che attribuiscono al codice di condotta/etico valore contrattuale e richiedono a ogni contraente esterno dell'azienda di mantenere dei comportamenti conformi al Codice Etico. Si veda qui: </w:t>
       </w:r>
       <w:hyperlink r:id="rId11">
         <w:r>
@@ -246,6 +261,21 @@
     </w:p>
     <w:p>
       <w:pPr>
+        <w:pStyle w:val="ListBullet"/>
+        <w:jc w:val="both"/>
+      </w:pPr>
+      <w:r>
+        <w:t xml:space="preserve">Tiscali ha ottenuto un punteggo pari a 0 alla domanda 2_9, perché non si sono trovate informazioni rigurardo al fatto che l'Organismo di Vigilanza è composto da professionisti con diverse competenze. Si veda qui: </w:t>
+      </w:r>
+      <w:hyperlink r:id="rId11">
+        <w:r>
+          <w:rPr/>
+          <w:t>Modello di Gestione e Controllo</w:t>
+        </w:r>
+      </w:hyperlink>
+    </w:p>
+    <w:p>
+      <w:pPr>
         <w:pStyle w:val="Heading4"/>
       </w:pPr>
       <w:r>
@@ -257,7 +287,7 @@
         <w:jc w:val="both"/>
       </w:pPr>
       <w:r>
-        <w:t>Alla sezione 3, Tiscali ha ottenuto un punteggio pari a 72.2%</w:t>
+        <w:t>Alla sezione 3, Tiscali ha ottenuto un punteggio pari a 78.9%</w:t>
       </w:r>
     </w:p>
     <w:p>
@@ -372,6 +402,36 @@
       </w:pPr>
       <w:r>
         <w:t xml:space="preserve">Tiscali ha ottenuto un punteggo pari a 0 alla domanda 3_8, perché non sono solo stati trovati riferimenti generici riguardo alle limitazioni alla ricezione e l'offerta di atti di ospitalità. Si veda qui: </w:t>
+      </w:r>
+      <w:hyperlink r:id="rId10">
+        <w:r>
+          <w:rPr/>
+          <w:t>Codice di Condotta/Etico</w:t>
+        </w:r>
+      </w:hyperlink>
+    </w:p>
+    <w:p>
+      <w:pPr>
+        <w:pStyle w:val="ListBullet"/>
+        <w:jc w:val="both"/>
+      </w:pPr>
+      <w:r>
+        <w:t xml:space="preserve">Tiscali ha ottenuto un punteggo pari a 2 alla domanda 3_9, perché sono stati trovati riferimenti a regole che disciplinano le forme di donazioni quali beneficenza e contributi alle comunità o ad associazioni in modo che non siano viste come finanziamenti occulti a favore di terzi. Si veda qui: </w:t>
+      </w:r>
+      <w:hyperlink r:id="rId10">
+        <w:r>
+          <w:rPr/>
+          <w:t>Codice di Condotta/Etico</w:t>
+        </w:r>
+      </w:hyperlink>
+    </w:p>
+    <w:p>
+      <w:pPr>
+        <w:pStyle w:val="ListBullet"/>
+        <w:jc w:val="both"/>
+      </w:pPr>
+      <w:r>
+        <w:t xml:space="preserve">Tiscali ha ottenuto un punteggo pari a 2 alla domanda 3_10, perché si legge che il Codice si applica a tutti i collaboratori esterni, intermediari e/o agenti che lavorano per l'azienda.  Si veda qui: </w:t>
       </w:r>
       <w:hyperlink r:id="rId10">
         <w:r>
@@ -533,6 +593,21 @@
     </w:p>
     <w:p>
       <w:pPr>
+        <w:pStyle w:val="ListBullet"/>
+        <w:jc w:val="both"/>
+      </w:pPr>
+      <w:r>
+        <w:t xml:space="preserve">Tiscali ha ottenuto un punteggo pari a 0 alla domanda 4_10, perché non sono stati trovati riferimenti che l'azienda preveda dei meccanismi premiali per i whistleblower che abbiano aiutato l’azienda a prevenire un illecito con la loro segnalazione. Si veda qui: </w:t>
+      </w:r>
+      <w:hyperlink r:id="rId10">
+        <w:r>
+          <w:rPr/>
+          <w:t>Codice di Condotta/Etico</w:t>
+        </w:r>
+      </w:hyperlink>
+    </w:p>
+    <w:p>
+      <w:pPr>
         <w:pStyle w:val="Heading4"/>
       </w:pPr>
       <w:r>
@@ -640,6 +715,21 @@
     </w:p>
     <w:p>
       <w:pPr>
+        <w:pStyle w:val="ListBullet"/>
+        <w:jc w:val="both"/>
+      </w:pPr>
+      <w:r>
+        <w:t xml:space="preserve">Tiscali ha ottenuto un punteggo pari a 0 alla domanda 6_6, perché non sono stati trovati riferimenti al fatto che i collegamenti familiari e personali vengano monitorati per assicurarsi che non influenzino in modo improprio l’assegnazione di contratti, licenze, o altre azioni rilevanti per l’interesse dell’azienda. Si veda qui: </w:t>
+      </w:r>
+      <w:hyperlink r:id="rId10">
+        <w:r>
+          <w:rPr/>
+          <w:t>Codice di Condotta/Etico</w:t>
+        </w:r>
+      </w:hyperlink>
+    </w:p>
+    <w:p>
+      <w:pPr>
         <w:pStyle w:val="Heading4"/>
       </w:pPr>
       <w:r>
@@ -722,6 +812,21 @@
       </w:pPr>
       <w:r>
         <w:t xml:space="preserve">Tiscali ha ottenuto un punteggo pari a 0 alla domanda 8_4, perché non viene reso pubblico l’importo pagato in tasse nei singoli paesi in cui l’azienda opera. Si veda qui: </w:t>
+      </w:r>
+      <w:hyperlink r:id="rId12">
+        <w:r>
+          <w:rPr/>
+          <w:t>Rapporto Annuale (più recente)</w:t>
+        </w:r>
+      </w:hyperlink>
+    </w:p>
+    <w:p>
+      <w:pPr>
+        <w:pStyle w:val="ListBullet"/>
+        <w:jc w:val="both"/>
+      </w:pPr>
+      <w:r>
+        <w:t xml:space="preserve">Tiscali ha ottenuto un punteggo pari a 1 alla domanda 8_5, perché si è trovata un bilancio delle  società più significative che riporta voci su patrimonio netto, risultato d'esercizio e quota posseduta.  Si veda qui: </w:t>
       </w:r>
       <w:hyperlink r:id="rId12">
         <w:r>
@@ -853,6 +958,21 @@
     </w:p>
     <w:p>
       <w:pPr>
+        <w:pStyle w:val="ListBullet"/>
+        <w:jc w:val="both"/>
+      </w:pPr>
+      <w:r>
+        <w:t xml:space="preserve">Tiscali ha ottenuto un punteggo pari a 2 alla domanda 9_8, perché sono stati trovati riferimenti all'esistenza di un Organismo di Vigilanza (si veda domanda 2.7) il quale svolge funzioni di monitoraggio e aggiornamento dei contenuti del codice e del programma anti corruzione dell'azienda (che include come visto alla 9.1 e 9.2 una formazione per i dipendenti).  Si veda qui: </w:t>
+      </w:r>
+      <w:hyperlink r:id="rId11">
+        <w:r>
+          <w:rPr/>
+          <w:t>Modello di Gestione e Controllo</w:t>
+        </w:r>
+      </w:hyperlink>
+    </w:p>
+    <w:p>
+      <w:pPr>
         <w:pStyle w:val="Heading4"/>
       </w:pPr>
       <w:r>
@@ -909,6 +1029,21 @@
         <w:r>
           <w:rPr/>
           <w:t>Rapporto Annuale (più recente)</w:t>
+        </w:r>
+      </w:hyperlink>
+    </w:p>
+    <w:p>
+      <w:pPr>
+        <w:pStyle w:val="ListBullet"/>
+        <w:jc w:val="both"/>
+      </w:pPr>
+      <w:r>
+        <w:t xml:space="preserve">Tiscali ha ottenuto un punteggo pari a 0 alla domanda 10_4, perché non sono stati trovati riferimenti al fatto che gli atti o i contratti di donazione, patrocinio, collaborazione prevedono garanzie che il beneficiario effettivo non possa essere un decisore pubblico. Si veda qui: </w:t>
+      </w:r>
+      <w:hyperlink r:id="rId10">
+        <w:r>
+          <w:rPr/>
+          <w:t>Codice di Condotta/Etico</w:t>
         </w:r>
       </w:hyperlink>
     </w:p>

--- a/deliverables/company_profiles/Tiscali/Tiscali_analisi.docx
+++ b/deliverables/company_profiles/Tiscali/Tiscali_analisi.docx
@@ -54,7 +54,7 @@
         <w:jc w:val="both"/>
       </w:pPr>
       <w:r>
-        <w:t xml:space="preserve">Tiscali ha ottenuto un punteggo pari a 0 alla domanda 1_1, perché nel codice di condotta e nei vari documenti reperibili online degli ultimi tre anni (i.e. condice di condotta/etico, rapporto annuale e/o rapporto di sostenibilità, Modello 231) non è stato possibile trovare una dichiarazione dell'Amministratore Delegato o altre rilevanti figure apicali che menzionino un impegno dell'azienda alla lotta alla corruzione.  Si veda qui: </w:t>
+        <w:t xml:space="preserve">Tiscali ha ottenuto un punteggio pari a 0 alla domanda 1_1, perché nel codice di condotta e nei vari documenti reperibili online degli ultimi tre anni (i.e. condice di condotta/etico, rapporto annuale e/o rapporto di sostenibilità, Modello 231) non è stato possibile trovare una dichiarazione dell'Amministratore Delegato o altre rilevanti figure apicali che menzionino un impegno dell'azienda alla lotta alla corruzione.  Si veda qui: </w:t>
       </w:r>
       <w:hyperlink r:id="rId9">
         <w:r>
@@ -69,7 +69,7 @@
         <w:jc w:val="both"/>
       </w:pPr>
       <w:r>
-        <w:t xml:space="preserve">Tiscali ha ottenuto un punteggo pari a 0 alla domanda 1_2, perché non c'è un'esplicita dichiarazione anti-corruzione.  Si veda qui: </w:t>
+        <w:t xml:space="preserve">Tiscali ha ottenuto un punteggio pari a 0 alla domanda 1_2, perché non c'è un'esplicita dichiarazione anti-corruzione.  Si veda qui: </w:t>
       </w:r>
       <w:hyperlink r:id="rId10">
         <w:r>
@@ -84,7 +84,7 @@
         <w:jc w:val="both"/>
       </w:pPr>
       <w:r>
-        <w:t xml:space="preserve">Tiscali ha ottenuto un punteggo pari a 0 alla domanda 1_3, perché nel codice di condotta e nei vari documenti reperibili online (i.e. condice di condotta/etico, rapporto annuale e/o rapporto di sostenibilità) e nella lista ufficiale dei membri signatari (e attivi) del Global Compact, non sono stati trovati riferimenti che permettano di verificare l'appartenenza della compagnia a iniziative locali, nazionali o internazionali di anti-corruzione. Si veda qui: </w:t>
+        <w:t xml:space="preserve">Tiscali ha ottenuto un punteggio pari a 0 alla domanda 1_3, perché nel codice di condotta e nei vari documenti reperibili online (i.e. condice di condotta/etico, rapporto annuale e/o rapporto di sostenibilità) e nella lista ufficiale dei membri signatari (e attivi) del Global Compact, non sono stati trovati riferimenti che permettano di verificare l'appartenenza della compagnia a iniziative locali, nazionali o internazionali di anti-corruzione. Si veda qui: </w:t>
       </w:r>
       <w:hyperlink r:id="rId9">
         <w:r>
@@ -99,7 +99,7 @@
         <w:jc w:val="both"/>
       </w:pPr>
       <w:r>
-        <w:t xml:space="preserve">Tiscali ha ottenuto un punteggo pari a 2 alla domanda 1_4, perché è stato trovato riferimento al fatto che l'azienda inserisca nei contratti con agenti e intermediari clausole che obbligano il contraente a rispettare il codice di condotta/etico, io il quale contiene norme contro tangenti e altri comportamenti illeciti.  Si veda qui: </w:t>
+        <w:t xml:space="preserve">Tiscali ha ottenuto un punteggio pari a 2 alla domanda 1_4, perché è stato trovato riferimento al fatto che l'azienda inserisca nei contratti con agenti e intermediari clausole che obbligano il contraente a rispettare il codice di condotta/etico, io il quale contiene norme contro tangenti e altri comportamenti illeciti.  Si veda qui: </w:t>
       </w:r>
       <w:hyperlink r:id="rId11">
         <w:r>
@@ -114,7 +114,7 @@
         <w:jc w:val="both"/>
       </w:pPr>
       <w:r>
-        <w:t xml:space="preserve">Tiscali ha ottenuto un punteggo pari a 2 alla domanda 1_5, perché si legge che l’azienda prevede contratti standard dotati di clausole che attribuiscono al codice di condotta/etico valore contrattuale e richiedono a ogni contraente esterno dell'azienda di mantenere dei comportamenti conformi al Codice Etico. Si veda qui: </w:t>
+        <w:t xml:space="preserve">Tiscali ha ottenuto un punteggio pari a 2 alla domanda 1_5, perché si legge che l’azienda prevede contratti standard dotati di clausole che attribuiscono al codice di condotta/etico valore contrattuale e richiedono a ogni contraente esterno dell'azienda di mantenere dei comportamenti conformi al Codice Etico. Si veda qui: </w:t>
       </w:r>
       <w:hyperlink r:id="rId11">
         <w:r>
@@ -145,7 +145,7 @@
         <w:jc w:val="both"/>
       </w:pPr>
       <w:r>
-        <w:t xml:space="preserve">Tiscali ha ottenuto un punteggo pari a 2 alla domanda 2_1, perché rappresenta un piano anti-corruzione e/o un modello di gestione del proprio sistema anticorruzione a sè stante.  Si veda qui: </w:t>
+        <w:t xml:space="preserve">Tiscali ha ottenuto un punteggio pari a 2 alla domanda 2_1, perché rappresenta un piano anti-corruzione e/o un modello di gestione del proprio sistema anticorruzione a sè stante.  Si veda qui: </w:t>
       </w:r>
       <w:hyperlink r:id="rId11">
         <w:r>
@@ -160,7 +160,7 @@
         <w:jc w:val="both"/>
       </w:pPr>
       <w:r>
-        <w:t xml:space="preserve">Tiscali ha ottenuto un punteggo pari a 2 alla domanda 2_2, perché si menzionano come destinatari del Modello tutti i dipendenti, gli agenti e gli intermediari e/o collaboratori esterni (tramite anche l'introduzione di clausole standard nei contratti, si veda 1.4). Si veda qui: </w:t>
+        <w:t xml:space="preserve">Tiscali ha ottenuto un punteggio pari a 2 alla domanda 2_2, perché si menzionano come destinatari del Modello tutti i dipendenti, gli agenti e gli intermediari e/o collaboratori esterni (tramite anche l'introduzione di clausole standard nei contratti, si veda 1.4). Si veda qui: </w:t>
       </w:r>
       <w:hyperlink r:id="rId11">
         <w:r>
@@ -175,7 +175,7 @@
         <w:jc w:val="both"/>
       </w:pPr>
       <w:r>
-        <w:t xml:space="preserve">Tiscali ha ottenuto un punteggo pari a 1 alla domanda 2_3, perché si legge chiaramente che il codice si applica a tutte le società del gruppo. Non v'è menzione tuttavia delle imprese a partecipazione non di controllo (come imprese associate o join-ventures). Si veda qui: </w:t>
+        <w:t xml:space="preserve">Tiscali ha ottenuto un punteggio pari a 1 alla domanda 2_3, perché si legge chiaramente che il codice si applica a tutte le società del gruppo. Non v'è menzione tuttavia delle imprese a partecipazione non di controllo (come imprese associate o join-ventures). Si veda qui: </w:t>
       </w:r>
       <w:hyperlink r:id="rId10">
         <w:r>
@@ -190,7 +190,7 @@
         <w:jc w:val="both"/>
       </w:pPr>
       <w:r>
-        <w:t xml:space="preserve">Tiscali ha ottenuto un punteggo pari a 2 alla domanda 2_4, perché si legge che l'Organismo di Vigilanza partecipi all'aggiornamento del Modello e sono stati trovati riferimenti al fatto che l'Organismo svolga periodicamente le sue mansioni.  Si veda qui: </w:t>
+        <w:t xml:space="preserve">Tiscali ha ottenuto un punteggio pari a 2 alla domanda 2_4, perché si legge che l'Organismo di Vigilanza partecipi all'aggiornamento del Modello e sono stati trovati riferimenti al fatto che l'Organismo svolga periodicamente le sue mansioni.  Si veda qui: </w:t>
       </w:r>
       <w:hyperlink r:id="rId11">
         <w:r>
@@ -205,7 +205,7 @@
         <w:jc w:val="both"/>
       </w:pPr>
       <w:r>
-        <w:t xml:space="preserve">Tiscali ha ottenuto un punteggo pari a 2 alla domanda 2_5, perché si legge dell'esistenza di un sistema di controllo interno grazie al quale si effettua un’analisi dei rischi e che ciò avvenga a scadenza periodica.  Si veda qui: </w:t>
+        <w:t xml:space="preserve">Tiscali ha ottenuto un punteggio pari a 2 alla domanda 2_5, perché si legge dell'esistenza di un sistema di controllo interno grazie al quale si effettua un’analisi dei rischi e che ciò avvenga a scadenza periodica.  Si veda qui: </w:t>
       </w:r>
       <w:hyperlink r:id="rId11">
         <w:r>
@@ -220,7 +220,7 @@
         <w:jc w:val="both"/>
       </w:pPr>
       <w:r>
-        <w:t xml:space="preserve">Tiscali ha ottenuto un punteggo pari a 2 alla domanda 2_6, perché non solo si menziona l'esistenza di un uno screening reputazionale iniziale, ma alle attività di selezione e di qualificazione segue un controllo sull’operato di questi che sia in conforme ai principi sanciti nel Codice Etico. Si veda qui: </w:t>
+        <w:t xml:space="preserve">Tiscali ha ottenuto un punteggio pari a 2 alla domanda 2_6, perché non solo si menziona l'esistenza di un uno screening reputazionale iniziale, ma alle attività di selezione e di qualificazione segue un controllo sull’operato di questi che sia in conforme ai principi sanciti nel Codice Etico. Si veda qui: </w:t>
       </w:r>
       <w:hyperlink r:id="rId11">
         <w:r>
@@ -235,7 +235,7 @@
         <w:jc w:val="both"/>
       </w:pPr>
       <w:r>
-        <w:t xml:space="preserve">Tiscali ha ottenuto un punteggo pari a 2 alla domanda 2_7, perché si cita la formazione di un Modello di Organizzazione Gestione e Controllo ai sensi del D.Lgs. 231/01 e la formazione di un Organismo di Vigilanza. Si veda qui: </w:t>
+        <w:t xml:space="preserve">Tiscali ha ottenuto un punteggio pari a 2 alla domanda 2_7, perché si cita la formazione di un Modello di Organizzazione Gestione e Controllo ai sensi del D.Lgs. 231/01 e la formazione di un Organismo di Vigilanza. Si veda qui: </w:t>
       </w:r>
       <w:hyperlink r:id="rId11">
         <w:r>
@@ -250,7 +250,7 @@
         <w:jc w:val="both"/>
       </w:pPr>
       <w:r>
-        <w:t xml:space="preserve">Tiscali ha ottenuto un punteggo pari a 2 alla domanda 2_8, perché si cita la formazione di un Organismo di Vigilanza ai sensi del D.Lgs. 231/01, dotato di autonomi poteri di iniziativa e controllo. Si veda qui: </w:t>
+        <w:t xml:space="preserve">Tiscali ha ottenuto un punteggio pari a 2 alla domanda 2_8, perché si cita la formazione di un Organismo di Vigilanza ai sensi del D.Lgs. 231/01, dotato di autonomi poteri di iniziativa e controllo. Si veda qui: </w:t>
       </w:r>
       <w:hyperlink r:id="rId11">
         <w:r>
@@ -265,7 +265,7 @@
         <w:jc w:val="both"/>
       </w:pPr>
       <w:r>
-        <w:t xml:space="preserve">Tiscali ha ottenuto un punteggo pari a 0 alla domanda 2_9, perché non si sono trovate informazioni rigurardo al fatto che l'Organismo di Vigilanza è composto da professionisti con diverse competenze. Si veda qui: </w:t>
+        <w:t xml:space="preserve">Tiscali ha ottenuto un punteggio pari a 0 alla domanda 2_9, perché non si sono trovate informazioni rigurardo al fatto che l'Organismo di Vigilanza è composto da professionisti con diverse competenze. Si veda qui: </w:t>
       </w:r>
       <w:hyperlink r:id="rId11">
         <w:r>
@@ -296,7 +296,7 @@
         <w:jc w:val="both"/>
       </w:pPr>
       <w:r>
-        <w:t xml:space="preserve">Tiscali ha ottenuto un punteggo pari a 2 alla domanda 3_1, perché nel sito ufficiale è stato possibile trovare un Codice di Condotta/Etico.  Si veda qui: </w:t>
+        <w:t xml:space="preserve">Tiscali ha ottenuto un punteggio pari a 2 alla domanda 3_1, perché nel sito ufficiale è stato possibile trovare un Codice di Condotta/Etico.  Si veda qui: </w:t>
       </w:r>
       <w:hyperlink r:id="rId10">
         <w:r>
@@ -311,7 +311,7 @@
         <w:jc w:val="both"/>
       </w:pPr>
       <w:r>
-        <w:t xml:space="preserve">Tiscali ha ottenuto un punteggo pari a 1 alla domanda 3_2, perché è stato trovato un riferimento al fatto che il Codice di Condotta/Etico sia approvato da una delibera del Consiglio d'Amministrazione.  Si veda qui: </w:t>
+        <w:t xml:space="preserve">Tiscali ha ottenuto un punteggio pari a 1 alla domanda 3_2, perché è stato trovato un riferimento al fatto che il Codice di Condotta/Etico sia approvato da una delibera del Consiglio d'Amministrazione.  Si veda qui: </w:t>
       </w:r>
       <w:hyperlink r:id="rId10">
         <w:r>
@@ -326,7 +326,7 @@
         <w:jc w:val="both"/>
       </w:pPr>
       <w:r>
-        <w:t xml:space="preserve">Tiscali ha ottenuto un punteggo pari a 1 alla domanda 3_3, perché è stato trovato un riferimento al fatto che il Codice di Condotta/Etico sia soggetto ad aggiornamenti, tuttavia senza inidicazioni precise.  Si veda qui: </w:t>
+        <w:t xml:space="preserve">Tiscali ha ottenuto un punteggio pari a 1 alla domanda 3_3, perché è stato trovato un riferimento al fatto che il Codice di Condotta/Etico sia soggetto ad aggiornamenti, tuttavia senza inidicazioni precise.  Si veda qui: </w:t>
       </w:r>
       <w:hyperlink r:id="rId11">
         <w:r>
@@ -341,7 +341,7 @@
         <w:jc w:val="both"/>
       </w:pPr>
       <w:r>
-        <w:t xml:space="preserve">Tiscali ha ottenuto un punteggo pari a 2 alla domanda 3_4, perché è stato possibile scaricare il Codice dal sito ufficiale dell'azienda.  Si veda qui: </w:t>
+        <w:t xml:space="preserve">Tiscali ha ottenuto un punteggio pari a 2 alla domanda 3_4, perché è stato possibile scaricare il Codice dal sito ufficiale dell'azienda.  Si veda qui: </w:t>
       </w:r>
       <w:hyperlink r:id="rId10">
         <w:r>
@@ -356,7 +356,7 @@
         <w:jc w:val="both"/>
       </w:pPr>
       <w:r>
-        <w:t xml:space="preserve">Tiscali ha ottenuto un punteggo pari a 2 alla domanda 3_5, perché si legge che l'azienda proibisce espressamente l’azione di offrire, ricevere, promettere, autorizzare, in forma diretta o indiretta, denaro o altre utilità al fine di ottenere un vantaggio illecito. Si veda qui: </w:t>
+        <w:t xml:space="preserve">Tiscali ha ottenuto un punteggio pari a 2 alla domanda 3_5, perché si legge che l'azienda proibisce espressamente l’azione di offrire, ricevere, promettere, autorizzare, in forma diretta o indiretta, denaro o altre utilità al fine di ottenere un vantaggio illecito. Si veda qui: </w:t>
       </w:r>
       <w:hyperlink r:id="rId10">
         <w:r>
@@ -371,7 +371,7 @@
         <w:jc w:val="both"/>
       </w:pPr>
       <w:r>
-        <w:t xml:space="preserve">Tiscali ha ottenuto un punteggo pari a 2 alla domanda 3_6, perché si è trovato un riferimento al divieto di offrire, direttamente o attraverso intermediari, somme di denaro o altri mezzi di pagamento, omaggi o regalie a pubblici ufficiali o incaricati di pubblico servizio al fine di influenzare la loro attività nell’espletamento dei propri doveri (definizione che può quindi includere facilitation payments). Il Codice inoltre è applicabile a tutte le legal entities del gruppo (si veda domanda 2.3). Si veda qui: </w:t>
+        <w:t xml:space="preserve">Tiscali ha ottenuto un punteggio pari a 2 alla domanda 3_6, perché si è trovato un riferimento al divieto di offrire, direttamente o attraverso intermediari, somme di denaro o altri mezzi di pagamento, omaggi o regalie a pubblici ufficiali o incaricati di pubblico servizio al fine di influenzare la loro attività nell’espletamento dei propri doveri (definizione che può quindi includere facilitation payments). Il Codice inoltre è applicabile a tutte le legal entities del gruppo (si veda domanda 2.3). Si veda qui: </w:t>
       </w:r>
       <w:hyperlink r:id="rId10">
         <w:r>
@@ -386,7 +386,7 @@
         <w:jc w:val="both"/>
       </w:pPr>
       <w:r>
-        <w:t xml:space="preserve">Tiscali ha ottenuto un punteggo pari a 1 alla domanda 3_7, perché sono solo stati trovati riferimenti generici riguardo alle limitazioni alla ricezione e l'offerta di omaggi e regalie. Si veda qui: </w:t>
+        <w:t xml:space="preserve">Tiscali ha ottenuto un punteggio pari a 1 alla domanda 3_7, perché sono solo stati trovati riferimenti generici riguardo alle limitazioni alla ricezione e l'offerta di omaggi e regalie. Si veda qui: </w:t>
       </w:r>
       <w:hyperlink r:id="rId10">
         <w:r>
@@ -401,7 +401,7 @@
         <w:jc w:val="both"/>
       </w:pPr>
       <w:r>
-        <w:t xml:space="preserve">Tiscali ha ottenuto un punteggo pari a 0 alla domanda 3_8, perché non sono solo stati trovati riferimenti generici riguardo alle limitazioni alla ricezione e l'offerta di atti di ospitalità. Si veda qui: </w:t>
+        <w:t xml:space="preserve">Tiscali ha ottenuto un punteggio pari a 0 alla domanda 3_8, perché non sono solo stati trovati riferimenti generici riguardo alle limitazioni alla ricezione e l'offerta di atti di ospitalità. Si veda qui: </w:t>
       </w:r>
       <w:hyperlink r:id="rId10">
         <w:r>
@@ -416,7 +416,7 @@
         <w:jc w:val="both"/>
       </w:pPr>
       <w:r>
-        <w:t xml:space="preserve">Tiscali ha ottenuto un punteggo pari a 2 alla domanda 3_9, perché sono stati trovati riferimenti a regole che disciplinano le forme di donazioni quali beneficenza e contributi alle comunità o ad associazioni in modo che non siano viste come finanziamenti occulti a favore di terzi. Si veda qui: </w:t>
+        <w:t xml:space="preserve">Tiscali ha ottenuto un punteggio pari a 2 alla domanda 3_9, perché sono stati trovati riferimenti a regole che disciplinano le forme di donazioni quali beneficenza e contributi alle comunità o ad associazioni in modo che non siano viste come finanziamenti occulti a favore di terzi. Si veda qui: </w:t>
       </w:r>
       <w:hyperlink r:id="rId10">
         <w:r>
@@ -431,7 +431,7 @@
         <w:jc w:val="both"/>
       </w:pPr>
       <w:r>
-        <w:t xml:space="preserve">Tiscali ha ottenuto un punteggo pari a 2 alla domanda 3_10, perché si legge che il Codice si applica a tutti i collaboratori esterni, intermediari e/o agenti che lavorano per l'azienda.  Si veda qui: </w:t>
+        <w:t xml:space="preserve">Tiscali ha ottenuto un punteggio pari a 2 alla domanda 3_10, perché si legge che il Codice si applica a tutti i collaboratori esterni, intermediari e/o agenti che lavorano per l'azienda.  Si veda qui: </w:t>
       </w:r>
       <w:hyperlink r:id="rId10">
         <w:r>
@@ -462,7 +462,7 @@
         <w:jc w:val="both"/>
       </w:pPr>
       <w:r>
-        <w:t xml:space="preserve">Tiscali ha ottenuto un punteggo pari a 2 alla domanda 4_1, perché si legge che è possibile effettuare una segnalazione di illeciti da parte di un dipendente.  Si veda qui: </w:t>
+        <w:t xml:space="preserve">Tiscali ha ottenuto un punteggio pari a 2 alla domanda 4_1, perché si legge che è possibile effettuare una segnalazione di illeciti da parte di un dipendente.  Si veda qui: </w:t>
       </w:r>
       <w:hyperlink r:id="rId10">
         <w:r>
@@ -477,7 +477,7 @@
         <w:jc w:val="both"/>
       </w:pPr>
       <w:r>
-        <w:t xml:space="preserve">Tiscali ha ottenuto un punteggo pari a 0 alla domanda 4_2, perché vi è riferimento alla possibilità di contattare l'Organismo di Vigilanza per iscritto. Si veda qui: </w:t>
+        <w:t xml:space="preserve">Tiscali ha ottenuto un punteggio pari a 0 alla domanda 4_2, perché vi è riferimento alla possibilità di contattare l'Organismo di Vigilanza per iscritto. Si veda qui: </w:t>
       </w:r>
       <w:hyperlink r:id="rId10">
         <w:r>
@@ -492,7 +492,7 @@
         <w:jc w:val="both"/>
       </w:pPr>
       <w:r>
-        <w:t xml:space="preserve">Tiscali ha ottenuto un punteggo pari a 1 alla domanda 4_3, perché è stato trovato un riferimento al fatto che tutti i dipendenti ricevano una formazione sul codice etico dell'azienda (che include il sistema di segnalazione) ma le informazioni accessibili non permettono di determinarne la frequenza. Si veda qui: </w:t>
+        <w:t xml:space="preserve">Tiscali ha ottenuto un punteggio pari a 1 alla domanda 4_3, perché è stato trovato un riferimento al fatto che tutti i dipendenti ricevano una formazione sul codice etico dell'azienda (che include il sistema di segnalazione) ma le informazioni accessibili non permettono di determinarne la frequenza. Si veda qui: </w:t>
       </w:r>
       <w:hyperlink r:id="rId11">
         <w:r>
@@ -507,7 +507,7 @@
         <w:jc w:val="both"/>
       </w:pPr>
       <w:r>
-        <w:t xml:space="preserve">Tiscali ha ottenuto un punteggo pari a 0 alla domanda 4_4, perché non sono stati trovati riferimenti che permettano di verificare l'esistenza di un canale di segnalazione per dipendenti (whistleblowing).  Si veda qui: </w:t>
+        <w:t xml:space="preserve">Tiscali ha ottenuto un punteggio pari a 0 alla domanda 4_4, perché non sono stati trovati riferimenti che permettano di verificare l'esistenza di un canale di segnalazione per dipendenti (whistleblowing).  Si veda qui: </w:t>
       </w:r>
       <w:hyperlink r:id="rId10">
         <w:r>
@@ -522,7 +522,7 @@
         <w:jc w:val="both"/>
       </w:pPr>
       <w:r>
-        <w:t xml:space="preserve">Tiscali ha ottenuto un punteggo pari a 2 alla domanda 4_5, perché si legge che le segnalazioni sono gestite dall'Organismo di Vigilanza che, come visto alla domanda 2.8, è dotato di autonomi poteri di iniziativa e controllo. Si veda qui: </w:t>
+        <w:t xml:space="preserve">Tiscali ha ottenuto un punteggio pari a 2 alla domanda 4_5, perché si legge che le segnalazioni sono gestite dall'Organismo di Vigilanza che, come visto alla domanda 2.8, è dotato di autonomi poteri di iniziativa e controllo. Si veda qui: </w:t>
       </w:r>
       <w:hyperlink r:id="rId10">
         <w:r>
@@ -537,7 +537,7 @@
         <w:jc w:val="both"/>
       </w:pPr>
       <w:r>
-        <w:t xml:space="preserve">Tiscali ha ottenuto un punteggo pari a 0 alla domanda 4_6, perché non sono stati trovati riferimenti che permettano di verificare l'esistenza di un meccanismo di feedback al segnalante. Si veda qui: </w:t>
+        <w:t xml:space="preserve">Tiscali ha ottenuto un punteggio pari a 0 alla domanda 4_6, perché non sono stati trovati riferimenti che permettano di verificare l'esistenza di un meccanismo di feedback al segnalante. Si veda qui: </w:t>
       </w:r>
       <w:hyperlink r:id="rId10">
         <w:r>
@@ -552,7 +552,7 @@
         <w:jc w:val="both"/>
       </w:pPr>
       <w:r>
-        <w:t xml:space="preserve">Tiscali ha ottenuto un punteggo pari a 0 alla domanda 4_7, perché non sono stati trovati riferimenti che permettano di verificare l'esistenza di un’interazione con regolatori di settore o altre istituzioni esterne rispetto all’azienda. Si veda qui: </w:t>
+        <w:t xml:space="preserve">Tiscali ha ottenuto un punteggio pari a 0 alla domanda 4_7, perché non sono stati trovati riferimenti che permettano di verificare l'esistenza di un’interazione con regolatori di settore o altre istituzioni esterne rispetto all’azienda. Si veda qui: </w:t>
       </w:r>
       <w:hyperlink r:id="rId10">
         <w:r>
@@ -567,7 +567,7 @@
         <w:jc w:val="both"/>
       </w:pPr>
       <w:r>
-        <w:t xml:space="preserve">Tiscali ha ottenuto un punteggo pari a 0 alla domanda 4_8, perché non sono stati trovati riferimenti all'esistenza di adeguate tutele per chi decide di effettuare segnalazioni. Si veda qui: </w:t>
+        <w:t xml:space="preserve">Tiscali ha ottenuto un punteggio pari a 0 alla domanda 4_8, perché non sono stati trovati riferimenti all'esistenza di adeguate tutele per chi decide di effettuare segnalazioni. Si veda qui: </w:t>
       </w:r>
       <w:hyperlink r:id="rId10">
         <w:r>
@@ -582,7 +582,7 @@
         <w:jc w:val="both"/>
       </w:pPr>
       <w:r>
-        <w:t xml:space="preserve">Tiscali ha ottenuto un punteggo pari a 0 alla domanda 4_9, perché non sono stati trovati riferimenti all'esistenza di adeguate tutele per chi decide di effettuare segnalazioni. Si veda qui: </w:t>
+        <w:t xml:space="preserve">Tiscali ha ottenuto un punteggio pari a 0 alla domanda 4_9, perché non sono stati trovati riferimenti all'esistenza di adeguate tutele per chi decide di effettuare segnalazioni. Si veda qui: </w:t>
       </w:r>
       <w:hyperlink r:id="rId10">
         <w:r>
@@ -597,7 +597,7 @@
         <w:jc w:val="both"/>
       </w:pPr>
       <w:r>
-        <w:t xml:space="preserve">Tiscali ha ottenuto un punteggo pari a 0 alla domanda 4_10, perché non sono stati trovati riferimenti che l'azienda preveda dei meccanismi premiali per i whistleblower che abbiano aiutato l’azienda a prevenire un illecito con la loro segnalazione. Si veda qui: </w:t>
+        <w:t xml:space="preserve">Tiscali ha ottenuto un punteggio pari a 0 alla domanda 4_10, perché non sono stati trovati riferimenti che l'azienda preveda dei meccanismi premiali per i whistleblower che abbiano aiutato l’azienda a prevenire un illecito con la loro segnalazione. Si veda qui: </w:t>
       </w:r>
       <w:hyperlink r:id="rId10">
         <w:r>
@@ -644,7 +644,7 @@
         <w:jc w:val="both"/>
       </w:pPr>
       <w:r>
-        <w:t xml:space="preserve">Tiscali ha ottenuto un punteggo pari a 3 alla domanda 6_1, perché si possono trovare disposizioni relative al conflitto d'interesse, e come appurato alla domanda 2.2 e/o 3.10 questo si applica anche ad agenti e intermediari.  Si veda qui: </w:t>
+        <w:t xml:space="preserve">Tiscali ha ottenuto un punteggio pari a 3 alla domanda 6_1, perché si possono trovare disposizioni relative al conflitto d'interesse, e come appurato alla domanda 2.2 e/o 3.10 questo si applica anche ad agenti e intermediari.  Si veda qui: </w:t>
       </w:r>
       <w:hyperlink r:id="rId10">
         <w:r>
@@ -659,7 +659,7 @@
         <w:jc w:val="both"/>
       </w:pPr>
       <w:r>
-        <w:t xml:space="preserve">Tiscali ha ottenuto un punteggo pari a 0 alla domanda 6_2, perché non sono stati trovati riferimenti che permettano di stabilire se esistono norme che disciplinino casi di clientelismo e nepotismo, sebbene il codice inviti i dipendenti a evitare situazione di conflitto d'interesse.  Si veda qui: </w:t>
+        <w:t xml:space="preserve">Tiscali ha ottenuto un punteggio pari a 0 alla domanda 6_2, perché non sono stati trovati riferimenti che permettano di stabilire se esistono norme che disciplinino casi di clientelismo e nepotismo, sebbene il codice inviti i dipendenti a evitare situazione di conflitto d'interesse.  Si veda qui: </w:t>
       </w:r>
       <w:hyperlink r:id="rId10">
         <w:r>
@@ -674,7 +674,7 @@
         <w:jc w:val="both"/>
       </w:pPr>
       <w:r>
-        <w:t xml:space="preserve">Tiscali ha ottenuto un punteggo pari a 1 alla domanda 6_3, perché si legge dell'esistenza di sanzioni per il non rispetto del codice etico o del modello di gestione e controllo, e questi includono norme per la gestione del conflitto d'interesse.  Si veda qui: </w:t>
+        <w:t xml:space="preserve">Tiscali ha ottenuto un punteggio pari a 1 alla domanda 6_3, perché si legge dell'esistenza di sanzioni per il non rispetto del codice etico o del modello di gestione e controllo, e questi includono norme per la gestione del conflitto d'interesse.  Si veda qui: </w:t>
       </w:r>
       <w:hyperlink r:id="rId11">
         <w:r>
@@ -689,7 +689,7 @@
         <w:jc w:val="both"/>
       </w:pPr>
       <w:r>
-        <w:t xml:space="preserve">Tiscali ha ottenuto un punteggo pari a 3 alla domanda 6_4, perché si legge che la detta politica deve essere esplicitamente accettata da tutti gli impiegati e third-parties (vedi 1.4 e 1.5), e questo contiene norme che regolamentano il conflitto d'interesse. Si veda qui: </w:t>
+        <w:t xml:space="preserve">Tiscali ha ottenuto un punteggio pari a 3 alla domanda 6_4, perché si legge che la detta politica deve essere esplicitamente accettata da tutti gli impiegati e third-parties (vedi 1.4 e 1.5), e questo contiene norme che regolamentano il conflitto d'interesse. Si veda qui: </w:t>
       </w:r>
       <w:hyperlink r:id="rId11">
         <w:r>
@@ -704,7 +704,7 @@
         <w:jc w:val="both"/>
       </w:pPr>
       <w:r>
-        <w:t xml:space="preserve">Tiscali ha ottenuto un punteggo pari a 0 alla domanda 6_5, perché non sono stati trovati riferimenti al fatto che tra i potenziali conflitti di interesse siano previsti anche i collegamenti familiari e personali in grado di influenzare l’assegnazione di contratti, licenze, o altre azioni rilevanti per l’interesse dell’azienda. Si veda qui: </w:t>
+        <w:t xml:space="preserve">Tiscali ha ottenuto un punteggio pari a 0 alla domanda 6_5, perché non sono stati trovati riferimenti al fatto che tra i potenziali conflitti di interesse siano previsti anche i collegamenti familiari e personali in grado di influenzare l’assegnazione di contratti, licenze, o altre azioni rilevanti per l’interesse dell’azienda. Si veda qui: </w:t>
       </w:r>
       <w:hyperlink r:id="rId10">
         <w:r>
@@ -719,7 +719,7 @@
         <w:jc w:val="both"/>
       </w:pPr>
       <w:r>
-        <w:t xml:space="preserve">Tiscali ha ottenuto un punteggo pari a 0 alla domanda 6_6, perché non sono stati trovati riferimenti al fatto che i collegamenti familiari e personali vengano monitorati per assicurarsi che non influenzino in modo improprio l’assegnazione di contratti, licenze, o altre azioni rilevanti per l’interesse dell’azienda. Si veda qui: </w:t>
+        <w:t xml:space="preserve">Tiscali ha ottenuto un punteggio pari a 0 alla domanda 6_6, perché non sono stati trovati riferimenti al fatto che i collegamenti familiari e personali vengano monitorati per assicurarsi che non influenzino in modo improprio l’assegnazione di contratti, licenze, o altre azioni rilevanti per l’interesse dell’azienda. Si veda qui: </w:t>
       </w:r>
       <w:hyperlink r:id="rId10">
         <w:r>
@@ -766,7 +766,7 @@
         <w:jc w:val="both"/>
       </w:pPr>
       <w:r>
-        <w:t xml:space="preserve">Tiscali ha ottenuto un punteggo pari a 2 alla domanda 8_1, perché è stata trovata una lista di tutte filiali e imprese associate incluse nel perimetro di consolidamento senza tetto alla soglia di percentuale di possesso del Gruppo.  Si veda qui: </w:t>
+        <w:t xml:space="preserve">Tiscali ha ottenuto un punteggio pari a 2 alla domanda 8_1, perché è stata trovata una lista di tutte filiali e imprese associate incluse nel perimetro di consolidamento senza tetto alla soglia di percentuale di possesso del Gruppo.  Si veda qui: </w:t>
       </w:r>
       <w:hyperlink r:id="rId12">
         <w:r>
@@ -781,7 +781,7 @@
         <w:jc w:val="both"/>
       </w:pPr>
       <w:r>
-        <w:t xml:space="preserve">Tiscali ha ottenuto un punteggo pari a 1 alla domanda 8_2, perché è stata trovata una lista delle società appartenenti al Gruppo e della loro sede legale, ma non v'è menzione dei paesi in cui le dette filiali operino. Si veda qui: </w:t>
+        <w:t xml:space="preserve">Tiscali ha ottenuto un punteggio pari a 1 alla domanda 8_2, perché è stata trovata una lista delle società appartenenti al Gruppo e della loro sede legale, ma non v'è menzione dei paesi in cui le dette filiali operino. Si veda qui: </w:t>
       </w:r>
       <w:hyperlink r:id="rId12">
         <w:r>
@@ -796,7 +796,7 @@
         <w:jc w:val="both"/>
       </w:pPr>
       <w:r>
-        <w:t xml:space="preserve">Tiscali ha ottenuto un punteggo pari a 2 alla domanda 8_3, perché sono indicati tutti i paesi in cui l'azienda opera in una organigramma.  Si veda qui: </w:t>
+        <w:t xml:space="preserve">Tiscali ha ottenuto un punteggio pari a 2 alla domanda 8_3, perché sono indicati tutti i paesi in cui l'azienda opera in una organigramma.  Si veda qui: </w:t>
       </w:r>
       <w:hyperlink r:id="rId12">
         <w:r>
@@ -811,7 +811,7 @@
         <w:jc w:val="both"/>
       </w:pPr>
       <w:r>
-        <w:t xml:space="preserve">Tiscali ha ottenuto un punteggo pari a 0 alla domanda 8_4, perché non viene reso pubblico l’importo pagato in tasse nei singoli paesi in cui l’azienda opera. Si veda qui: </w:t>
+        <w:t xml:space="preserve">Tiscali ha ottenuto un punteggio pari a 0 alla domanda 8_4, perché non viene reso pubblico l’importo pagato in tasse nei singoli paesi in cui l’azienda opera. Si veda qui: </w:t>
       </w:r>
       <w:hyperlink r:id="rId12">
         <w:r>
@@ -826,7 +826,7 @@
         <w:jc w:val="both"/>
       </w:pPr>
       <w:r>
-        <w:t xml:space="preserve">Tiscali ha ottenuto un punteggo pari a 1 alla domanda 8_5, perché si è trovata un bilancio delle  società più significative che riporta voci su patrimonio netto, risultato d'esercizio e quota posseduta.  Si veda qui: </w:t>
+        <w:t xml:space="preserve">Tiscali ha ottenuto un punteggio pari a 1 alla domanda 8_5, perché si è trovata un bilancio delle  società più significative che riporta voci su patrimonio netto, risultato d'esercizio e quota posseduta.  Si veda qui: </w:t>
       </w:r>
       <w:hyperlink r:id="rId12">
         <w:r>
@@ -857,7 +857,7 @@
         <w:jc w:val="both"/>
       </w:pPr>
       <w:r>
-        <w:t xml:space="preserve">Tiscali ha ottenuto un punteggo pari a 1 alla domanda 9_1, perché è stato trovato un chiaro riferimento all'esistenza di formazioni sul Modello di Gestione e Controllo per tutti gli impiegati, ma non è stata trovata menzione del fatto che dette formazioni avvengano almeno una volta ogni tre anni.  Si veda qui: </w:t>
+        <w:t xml:space="preserve">Tiscali ha ottenuto un punteggio pari a 1 alla domanda 9_1, perché è stato trovato un chiaro riferimento all'esistenza di formazioni sul Modello di Gestione e Controllo per tutti gli impiegati, ma non è stata trovata menzione del fatto che dette formazioni avvengano almeno una volta ogni tre anni.  Si veda qui: </w:t>
       </w:r>
       <w:hyperlink r:id="rId11">
         <w:r>
@@ -872,7 +872,7 @@
         <w:jc w:val="both"/>
       </w:pPr>
       <w:r>
-        <w:t xml:space="preserve">Tiscali ha ottenuto un punteggo pari a 1 alla domanda 9_2, perché è stato trovato un chiaro riferimento all'esistenza di formazioni sul Modello di Gestione e Controllo per tutti gli impiegati, ma non è stata trovata menzione del fatto che dette formazioni avvengano almeno una volta ogni tre anni.  Si veda qui: </w:t>
+        <w:t xml:space="preserve">Tiscali ha ottenuto un punteggio pari a 1 alla domanda 9_2, perché è stato trovato un chiaro riferimento all'esistenza di formazioni sul Modello di Gestione e Controllo per tutti gli impiegati, ma non è stata trovata menzione del fatto che dette formazioni avvengano almeno una volta ogni tre anni.  Si veda qui: </w:t>
       </w:r>
       <w:hyperlink r:id="rId11">
         <w:r>
@@ -887,7 +887,7 @@
         <w:jc w:val="both"/>
       </w:pPr>
       <w:r>
-        <w:t xml:space="preserve">Tiscali ha ottenuto un punteggo pari a 0 alla domanda 9_3, perché è stato trovato un chiaro riferimento all'esistenza di formazioni sul codice etico ma non è stata trovata menzione del fatto che dette formazioni avvengano anche per agenti e third-parties.  Si veda qui: </w:t>
+        <w:t xml:space="preserve">Tiscali ha ottenuto un punteggio pari a 0 alla domanda 9_3, perché è stato trovato un chiaro riferimento all'esistenza di formazioni sul codice etico ma non è stata trovata menzione del fatto che dette formazioni avvengano anche per agenti e third-parties.  Si veda qui: </w:t>
       </w:r>
       <w:hyperlink r:id="rId11">
         <w:r>
@@ -902,7 +902,7 @@
         <w:jc w:val="both"/>
       </w:pPr>
       <w:r>
-        <w:t xml:space="preserve">Tiscali ha ottenuto un punteggo pari a 1 alla domanda 9_4, perché è stato trovato un chiaro riferimento all'esistenza di formazioni sul codice etico. Inoltre alla domanda 2.3 si è potuto verificare che il modello anti corruzione si applica a tutte le filiali. Ciò detto, la periodicità esatta di questi training non è pubblica.   Si veda qui: </w:t>
+        <w:t xml:space="preserve">Tiscali ha ottenuto un punteggio pari a 1 alla domanda 9_4, perché è stato trovato un chiaro riferimento all'esistenza di formazioni sul codice etico. Inoltre alla domanda 2.3 si è potuto verificare che il modello anti corruzione si applica a tutte le filiali. Ciò detto, la periodicità esatta di questi training non è pubblica.   Si veda qui: </w:t>
       </w:r>
       <w:hyperlink r:id="rId11">
         <w:r>
@@ -917,7 +917,7 @@
         <w:jc w:val="both"/>
       </w:pPr>
       <w:r>
-        <w:t xml:space="preserve">Tiscali ha ottenuto un punteggo pari a 2 alla domanda 9_5, perché si legge chiaramente che ogni dipendente nuovo assunto ha una formazione sul Modello di Gestione e Controllo. Si veda qui: </w:t>
+        <w:t xml:space="preserve">Tiscali ha ottenuto un punteggio pari a 2 alla domanda 9_5, perché si legge chiaramente che ogni dipendente nuovo assunto ha una formazione sul Modello di Gestione e Controllo. Si veda qui: </w:t>
       </w:r>
       <w:hyperlink r:id="rId11">
         <w:r>
@@ -932,7 +932,7 @@
         <w:jc w:val="both"/>
       </w:pPr>
       <w:r>
-        <w:t xml:space="preserve">Tiscali ha ottenuto un punteggo pari a 0 alla domanda 9_6, perché non sono riportate le ore di formazione in anti corruzione / compliance. Si veda qui: </w:t>
+        <w:t xml:space="preserve">Tiscali ha ottenuto un punteggio pari a 0 alla domanda 9_6, perché non sono riportate le ore di formazione in anti corruzione / compliance. Si veda qui: </w:t>
       </w:r>
       <w:hyperlink r:id="rId12">
         <w:r>
@@ -947,7 +947,7 @@
         <w:jc w:val="both"/>
       </w:pPr>
       <w:r>
-        <w:t xml:space="preserve">Tiscali ha ottenuto un punteggo pari a 2 alla domanda 9_7, perché sono stati trovati riferimenti al fatto che il programma di formazione prevede attività specifiche e personalizzate sulle procedure anticorruzione per coloro che ricoprono ruoli e funzioni considerate ad alto rischio. Si veda qui: </w:t>
+        <w:t xml:space="preserve">Tiscali ha ottenuto un punteggio pari a 2 alla domanda 9_7, perché sono stati trovati riferimenti al fatto che il programma di formazione prevede attività specifiche e personalizzate sulle procedure anticorruzione per coloro che ricoprono ruoli e funzioni considerate ad alto rischio. Si veda qui: </w:t>
       </w:r>
       <w:hyperlink r:id="rId11">
         <w:r>
@@ -962,7 +962,7 @@
         <w:jc w:val="both"/>
       </w:pPr>
       <w:r>
-        <w:t xml:space="preserve">Tiscali ha ottenuto un punteggo pari a 2 alla domanda 9_8, perché sono stati trovati riferimenti all'esistenza di un Organismo di Vigilanza (si veda domanda 2.7) il quale svolge funzioni di monitoraggio e aggiornamento dei contenuti del codice e del programma anti corruzione dell'azienda (che include come visto alla 9.1 e 9.2 una formazione per i dipendenti).  Si veda qui: </w:t>
+        <w:t xml:space="preserve">Tiscali ha ottenuto un punteggio pari a 2 alla domanda 9_8, perché sono stati trovati riferimenti all'esistenza di un Organismo di Vigilanza (si veda domanda 2.7) il quale svolge funzioni di monitoraggio e aggiornamento dei contenuti del codice e del programma anti corruzione dell'azienda (che include come visto alla 9.1 e 9.2 una formazione per i dipendenti).  Si veda qui: </w:t>
       </w:r>
       <w:hyperlink r:id="rId11">
         <w:r>
@@ -993,7 +993,7 @@
         <w:jc w:val="both"/>
       </w:pPr>
       <w:r>
-        <w:t xml:space="preserve">Tiscali ha ottenuto un punteggo pari a 2 alla domanda 10_1, perché come gia visto alla domanda 3.9, la compagnia ha delle regole per la gestione di donazioni e contributi sia ai politici che a organizzazioni caritatevoli.  Si veda qui: </w:t>
+        <w:t xml:space="preserve">Tiscali ha ottenuto un punteggio pari a 2 alla domanda 10_1, perché come gia visto alla domanda 3.9, la compagnia ha delle regole per la gestione di donazioni e contributi sia ai politici che a organizzazioni caritatevoli.  Si veda qui: </w:t>
       </w:r>
       <w:hyperlink r:id="rId10">
         <w:r>
@@ -1008,7 +1008,7 @@
         <w:jc w:val="both"/>
       </w:pPr>
       <w:r>
-        <w:t xml:space="preserve">Tiscali ha ottenuto un punteggo pari a 0 alla domanda 10_2, perché non sono stati trovati riferimenti al fatto che l’azienda effettui un’accurata analisi preventiva delle controparti o beneficiario rispetto ai propri standard anticorruzione prima di intraprendere un rapporto di donazione, patrocinio, collaborazione. Si veda qui: </w:t>
+        <w:t xml:space="preserve">Tiscali ha ottenuto un punteggio pari a 0 alla domanda 10_2, perché non sono stati trovati riferimenti al fatto che l’azienda effettui un’accurata analisi preventiva delle controparti o beneficiario rispetto ai propri standard anticorruzione prima di intraprendere un rapporto di donazione, patrocinio, collaborazione. Si veda qui: </w:t>
       </w:r>
       <w:hyperlink r:id="rId10">
         <w:r>
@@ -1023,7 +1023,7 @@
         <w:jc w:val="both"/>
       </w:pPr>
       <w:r>
-        <w:t xml:space="preserve">Tiscali ha ottenuto un punteggo pari a 0 alla domanda 10_3, perché non sono stati trovati riferimenti al fatto che l’azienda monitori l’esecuzione e la qualità dell’intervento ottenuto dalle donazioni, patrocini, collaborazioni intraprese. Si veda qui: </w:t>
+        <w:t xml:space="preserve">Tiscali ha ottenuto un punteggio pari a 0 alla domanda 10_3, perché non sono stati trovati riferimenti al fatto che l’azienda monitori l’esecuzione e la qualità dell’intervento ottenuto dalle donazioni, patrocini, collaborazioni intraprese. Si veda qui: </w:t>
       </w:r>
       <w:hyperlink r:id="rId12">
         <w:r>
@@ -1038,7 +1038,7 @@
         <w:jc w:val="both"/>
       </w:pPr>
       <w:r>
-        <w:t xml:space="preserve">Tiscali ha ottenuto un punteggo pari a 0 alla domanda 10_4, perché non sono stati trovati riferimenti al fatto che gli atti o i contratti di donazione, patrocinio, collaborazione prevedono garanzie che il beneficiario effettivo non possa essere un decisore pubblico. Si veda qui: </w:t>
+        <w:t xml:space="preserve">Tiscali ha ottenuto un punteggio pari a 0 alla domanda 10_4, perché non sono stati trovati riferimenti al fatto che gli atti o i contratti di donazione, patrocinio, collaborazione prevedono garanzie che il beneficiario effettivo non possa essere un decisore pubblico. Si veda qui: </w:t>
       </w:r>
       <w:hyperlink r:id="rId10">
         <w:r>
